--- a/document.docx
+++ b/document.docx
@@ -1106,154 +1106,16 @@
         <w:pStyle w:val="a3"/>
         <w:ind w:left="420" w:firstLineChars="0" w:firstLine="0"/>
       </w:pPr>
-      <w:proofErr w:type="spellStart"/>
-      <w:proofErr w:type="gramStart"/>
-      <w:r>
-        <w:t>enum</w:t>
-      </w:r>
-      <w:proofErr w:type="spellEnd"/>
-      <w:proofErr w:type="gramEnd"/>
-      <w:r>
-        <w:t xml:space="preserve"> </w:t>
-      </w:r>
-      <w:proofErr w:type="spellStart"/>
-      <w:r>
-        <w:t>PokerState</w:t>
-      </w:r>
-      <w:proofErr w:type="spellEnd"/>
-      <w:r>
-        <w:t xml:space="preserve">{ </w:t>
-      </w:r>
-      <w:proofErr w:type="spellStart"/>
-      <w:r>
-        <w:t>kAbort</w:t>
-      </w:r>
-      <w:proofErr w:type="spellEnd"/>
-      <w:r>
-        <w:t xml:space="preserve">, </w:t>
-      </w:r>
-      <w:proofErr w:type="spellStart"/>
-      <w:r>
-        <w:t>kInOrder</w:t>
-      </w:r>
-      <w:proofErr w:type="spellEnd"/>
-      <w:r>
-        <w:t xml:space="preserve">, </w:t>
-      </w:r>
-      <w:proofErr w:type="spellStart"/>
-      <w:r>
-        <w:t>kSingle</w:t>
-      </w:r>
-      <w:proofErr w:type="spellEnd"/>
-      <w:r>
-        <w:t xml:space="preserve">, </w:t>
-      </w:r>
-      <w:proofErr w:type="spellStart"/>
-      <w:r>
-        <w:t>kOnePair</w:t>
-      </w:r>
-      <w:proofErr w:type="spellEnd"/>
-      <w:r>
-        <w:t xml:space="preserve">, </w:t>
-      </w:r>
-      <w:proofErr w:type="spellStart"/>
-      <w:r>
-        <w:t>kThreePairs</w:t>
-      </w:r>
-      <w:proofErr w:type="spellEnd"/>
-      <w:r>
-        <w:t xml:space="preserve">, </w:t>
-      </w:r>
-      <w:proofErr w:type="spellStart"/>
-      <w:r>
-        <w:t>kStraight</w:t>
-      </w:r>
-      <w:proofErr w:type="spellEnd"/>
-      <w:r>
-        <w:t xml:space="preserve">, </w:t>
-      </w:r>
-      <w:proofErr w:type="spellStart"/>
-      <w:r>
-        <w:t>kPlane</w:t>
-      </w:r>
-      <w:proofErr w:type="spellEnd"/>
-      <w:r>
-        <w:t xml:space="preserve">, </w:t>
-      </w:r>
-      <w:proofErr w:type="spellStart"/>
-      <w:r>
-        <w:t>kThreePair</w:t>
-      </w:r>
-      <w:proofErr w:type="spellEnd"/>
-      <w:r>
-        <w:t xml:space="preserve">, </w:t>
-      </w:r>
-      <w:proofErr w:type="spellStart"/>
-      <w:r>
-        <w:t>kFourTwoSingle</w:t>
-      </w:r>
-      <w:proofErr w:type="spellEnd"/>
-      <w:r>
-        <w:t xml:space="preserve">, </w:t>
-      </w:r>
-      <w:proofErr w:type="spellStart"/>
-      <w:r>
-        <w:t>kFourTwoPairs</w:t>
-      </w:r>
-      <w:proofErr w:type="spellEnd"/>
-      <w:r>
-        <w:t xml:space="preserve">, </w:t>
-      </w:r>
-      <w:proofErr w:type="spellStart"/>
-      <w:r>
-        <w:t>kBomb</w:t>
-      </w:r>
-      <w:proofErr w:type="spellEnd"/>
-      <w:r>
-        <w:t xml:space="preserve">, </w:t>
-      </w:r>
-      <w:proofErr w:type="spellStart"/>
-      <w:r>
-        <w:t>kRock</w:t>
-      </w:r>
-      <w:proofErr w:type="spellEnd"/>
-      <w:r>
-        <w:t>};</w:t>
-      </w:r>
-    </w:p>
-    <w:p>
-      <w:pPr>
-        <w:pStyle w:val="a3"/>
-        <w:ind w:left="420" w:firstLineChars="0" w:firstLine="0"/>
-      </w:pPr>
-      <w:r>
-        <w:rPr>
-          <w:rFonts w:hint="eastAsia"/>
-        </w:rPr>
-        <w:t>其中</w:t>
-      </w:r>
-      <w:r>
-        <w:rPr>
-          <w:rFonts w:hint="eastAsia"/>
-        </w:rPr>
-        <w:t>：</w:t>
-      </w:r>
-    </w:p>
-    <w:p>
-      <w:pPr>
-        <w:pStyle w:val="a3"/>
-        <w:ind w:left="420" w:firstLineChars="0" w:firstLine="0"/>
-      </w:pPr>
       <w:r>
         <w:rPr>
           <w:noProof/>
         </w:rPr>
         <w:lastRenderedPageBreak/>
         <w:drawing>
-          <wp:inline distT="0" distB="0" distL="0" distR="0" wp14:anchorId="013653F7" wp14:editId="5A72DAF5">
-            <wp:extent cx="3048000" cy="2305050"/>
-            <wp:effectExtent l="0" t="0" r="0" b="0"/>
-            <wp:docPr id="6" name="图片 6"/>
+          <wp:inline distT="0" distB="0" distL="0" distR="0">
+            <wp:extent cx="1790700" cy="2809875"/>
+            <wp:effectExtent l="0" t="0" r="0" b="9525"/>
+            <wp:docPr id="5" name="图片 5"/>
             <wp:cNvGraphicFramePr>
               <a:graphicFrameLocks xmlns:a="http://schemas.openxmlformats.org/drawingml/2006/main" noChangeAspect="1"/>
             </wp:cNvGraphicFramePr>
@@ -1261,23 +1123,36 @@
               <a:graphicData uri="http://schemas.openxmlformats.org/drawingml/2006/picture">
                 <pic:pic xmlns:pic="http://schemas.openxmlformats.org/drawingml/2006/picture">
                   <pic:nvPicPr>
-                    <pic:cNvPr id="1" name=""/>
-                    <pic:cNvPicPr/>
+                    <pic:cNvPr id="0" name="Picture 1"/>
+                    <pic:cNvPicPr>
+                      <a:picLocks noChangeAspect="1" noChangeArrowheads="1"/>
+                    </pic:cNvPicPr>
                   </pic:nvPicPr>
                   <pic:blipFill>
-                    <a:blip r:embed="rId6"/>
+                    <a:blip r:embed="rId6">
+                      <a:extLst>
+                        <a:ext uri="{28A0092B-C50C-407E-A947-70E740481C1C}">
+                          <a14:useLocalDpi xmlns:a14="http://schemas.microsoft.com/office/drawing/2010/main" val="0"/>
+                        </a:ext>
+                      </a:extLst>
+                    </a:blip>
+                    <a:srcRect/>
                     <a:stretch>
                       <a:fillRect/>
                     </a:stretch>
                   </pic:blipFill>
-                  <pic:spPr>
+                  <pic:spPr bwMode="auto">
                     <a:xfrm>
                       <a:off x="0" y="0"/>
-                      <a:ext cx="3048000" cy="2305050"/>
+                      <a:ext cx="1790700" cy="2809875"/>
                     </a:xfrm>
                     <a:prstGeom prst="rect">
                       <a:avLst/>
                     </a:prstGeom>
+                    <a:noFill/>
+                    <a:ln>
+                      <a:noFill/>
+                    </a:ln>
                   </pic:spPr>
                 </pic:pic>
               </a:graphicData>
@@ -1285,92 +1160,15 @@
           </wp:inline>
         </w:drawing>
       </w:r>
-    </w:p>
-    <w:p>
-      <w:pPr>
-        <w:pStyle w:val="a3"/>
-        <w:ind w:left="420" w:firstLineChars="0" w:firstLine="0"/>
-      </w:pPr>
-      <w:proofErr w:type="spellStart"/>
-      <w:proofErr w:type="gramStart"/>
-      <w:r>
-        <w:t>enum</w:t>
-      </w:r>
-      <w:proofErr w:type="spellEnd"/>
-      <w:proofErr w:type="gramEnd"/>
-      <w:r>
-        <w:t xml:space="preserve"> </w:t>
-      </w:r>
-      <w:proofErr w:type="spellStart"/>
-      <w:r>
-        <w:t>PlayerState</w:t>
-      </w:r>
-      <w:proofErr w:type="spellEnd"/>
-      <w:r>
-        <w:t>{</w:t>
-      </w:r>
-      <w:proofErr w:type="spellStart"/>
-      <w:r>
-        <w:t>kLord</w:t>
-      </w:r>
-      <w:proofErr w:type="spellEnd"/>
-      <w:r>
-        <w:t xml:space="preserve">, </w:t>
-      </w:r>
-      <w:proofErr w:type="spellStart"/>
-      <w:r>
-        <w:t>kPeasent</w:t>
-      </w:r>
-      <w:proofErr w:type="spellEnd"/>
-      <w:r>
-        <w:t xml:space="preserve">, </w:t>
-      </w:r>
-      <w:proofErr w:type="spellStart"/>
-      <w:r>
-        <w:t>kOnTure</w:t>
-      </w:r>
-      <w:proofErr w:type="spellEnd"/>
-      <w:r>
-        <w:t xml:space="preserve">, </w:t>
-      </w:r>
-      <w:proofErr w:type="spellStart"/>
-      <w:r>
-        <w:t>kWait</w:t>
-      </w:r>
-      <w:proofErr w:type="spellEnd"/>
-      <w:r>
-        <w:t>};</w:t>
-      </w:r>
-    </w:p>
-    <w:p>
-      <w:pPr>
-        <w:pStyle w:val="a3"/>
-        <w:ind w:left="420" w:firstLineChars="0" w:firstLine="0"/>
-      </w:pPr>
-      <w:r>
-        <w:rPr>
-          <w:rFonts w:hint="eastAsia"/>
-        </w:rPr>
-        <w:t>其中：</w:t>
-      </w:r>
-    </w:p>
-    <w:p>
-      <w:pPr>
-        <w:pStyle w:val="a3"/>
-        <w:ind w:left="420" w:firstLineChars="0" w:firstLine="0"/>
-        <w:rPr>
-          <w:rFonts w:hint="eastAsia"/>
-        </w:rPr>
-      </w:pPr>
       <w:r>
         <w:rPr>
           <w:noProof/>
         </w:rPr>
         <w:drawing>
-          <wp:inline distT="0" distB="0" distL="0" distR="0" wp14:anchorId="4FA17DD2" wp14:editId="63A31A4F">
-            <wp:extent cx="1743075" cy="942975"/>
-            <wp:effectExtent l="0" t="0" r="9525" b="9525"/>
-            <wp:docPr id="4" name="图片 4"/>
+          <wp:inline distT="0" distB="0" distL="0" distR="0" wp14:anchorId="013653F7" wp14:editId="5A72DAF5">
+            <wp:extent cx="3048000" cy="2305050"/>
+            <wp:effectExtent l="0" t="0" r="0" b="0"/>
+            <wp:docPr id="6" name="图片 6"/>
             <wp:cNvGraphicFramePr>
               <a:graphicFrameLocks xmlns:a="http://schemas.openxmlformats.org/drawingml/2006/main" noChangeAspect="1"/>
             </wp:cNvGraphicFramePr>
@@ -1390,7 +1188,7 @@
                   <pic:spPr>
                     <a:xfrm>
                       <a:off x="0" y="0"/>
-                      <a:ext cx="1743075" cy="942975"/>
+                      <a:ext cx="3048000" cy="2305050"/>
                     </a:xfrm>
                     <a:prstGeom prst="rect">
                       <a:avLst/>
@@ -1402,123 +1200,21 @@
           </wp:inline>
         </w:drawing>
       </w:r>
-      <w:bookmarkStart w:id="0" w:name="_GoBack"/>
-      <w:bookmarkEnd w:id="0"/>
-    </w:p>
-    <w:p>
-      <w:pPr>
-        <w:pStyle w:val="a3"/>
-        <w:numPr>
-          <w:ilvl w:val="0"/>
-          <w:numId w:val="2"/>
-        </w:numPr>
-        <w:ind w:firstLineChars="0"/>
-      </w:pPr>
-      <w:r>
-        <w:rPr>
-          <w:rFonts w:hint="eastAsia"/>
-        </w:rPr>
-        <w:t>游戏中支持的牌型在</w:t>
-      </w:r>
-      <w:r>
-        <w:rPr>
-          <w:rFonts w:hint="eastAsia"/>
-        </w:rPr>
-        <w:t>pokertplt.xml</w:t>
-      </w:r>
-      <w:r>
-        <w:rPr>
-          <w:rFonts w:hint="eastAsia"/>
-        </w:rPr>
-        <w:t>中定义</w:t>
-      </w:r>
-      <w:r>
-        <w:rPr>
-          <w:rFonts w:hint="eastAsia"/>
-        </w:rPr>
-        <w:t>（但最多支持牌型不超过枚举量</w:t>
-      </w:r>
-      <w:proofErr w:type="spellStart"/>
-      <w:r>
-        <w:rPr>
-          <w:rFonts w:hint="eastAsia"/>
-        </w:rPr>
-        <w:t>PokerState</w:t>
-      </w:r>
-      <w:proofErr w:type="spellEnd"/>
-      <w:r>
-        <w:rPr>
-          <w:rFonts w:hint="eastAsia"/>
-        </w:rPr>
-        <w:t>的种类数</w:t>
-      </w:r>
-      <w:r>
-        <w:rPr>
-          <w:rFonts w:hint="eastAsia"/>
-        </w:rPr>
-        <w:t xml:space="preserve"> -</w:t>
-      </w:r>
-      <w:r>
-        <w:t xml:space="preserve"> </w:t>
-      </w:r>
-      <w:r>
-        <w:rPr>
-          <w:rFonts w:hint="eastAsia"/>
-        </w:rPr>
-        <w:t>2</w:t>
-      </w:r>
-      <w:r>
-        <w:rPr>
-          <w:rFonts w:hint="eastAsia"/>
-        </w:rPr>
-        <w:t>）</w:t>
-      </w:r>
-      <w:r>
-        <w:rPr>
-          <w:rFonts w:hint="eastAsia"/>
-        </w:rPr>
-        <w:t>，具体定义格式如下：</w:t>
-      </w:r>
     </w:p>
     <w:p>
       <w:pPr>
         <w:pStyle w:val="a3"/>
         <w:ind w:left="420" w:firstLineChars="0" w:firstLine="0"/>
-        <w:rPr>
-          <w:rFonts w:hint="eastAsia"/>
-        </w:rPr>
-      </w:pPr>
-    </w:p>
-    <w:p>
-      <w:pPr>
-        <w:pStyle w:val="a3"/>
-        <w:numPr>
-          <w:ilvl w:val="0"/>
-          <w:numId w:val="2"/>
-        </w:numPr>
-        <w:ind w:firstLineChars="0"/>
-      </w:pPr>
-      <w:r>
-        <w:rPr>
-          <w:rFonts w:hint="eastAsia"/>
-        </w:rPr>
-        <w:t>对单张扑克牌的存储结构：</w:t>
-      </w:r>
-    </w:p>
-    <w:p>
-      <w:pPr>
-        <w:pStyle w:val="a3"/>
-        <w:ind w:left="420" w:firstLineChars="0" w:firstLine="0"/>
       </w:pPr>
       <w:r>
         <w:rPr>
           <w:noProof/>
         </w:rPr>
         <w:drawing>
-          <wp:inline distT="0" distB="0" distL="0" distR="0" wp14:anchorId="79F1191A" wp14:editId="51CC47D7">
-            <wp:extent cx="4305300" cy="1076325"/>
+          <wp:inline distT="0" distB="0" distL="0" distR="0">
+            <wp:extent cx="1562100" cy="1457325"/>
             <wp:effectExtent l="0" t="0" r="0" b="9525"/>
-            <wp:docPr id="3" name="图片 3"/>
+            <wp:docPr id="7" name="图片 7"/>
             <wp:cNvGraphicFramePr>
               <a:graphicFrameLocks xmlns:a="http://schemas.openxmlformats.org/drawingml/2006/main" noChangeAspect="1"/>
             </wp:cNvGraphicFramePr>
@@ -1526,23 +1222,36 @@
               <a:graphicData uri="http://schemas.openxmlformats.org/drawingml/2006/picture">
                 <pic:pic xmlns:pic="http://schemas.openxmlformats.org/drawingml/2006/picture">
                   <pic:nvPicPr>
-                    <pic:cNvPr id="1" name=""/>
-                    <pic:cNvPicPr/>
+                    <pic:cNvPr id="0" name="Picture 2"/>
+                    <pic:cNvPicPr>
+                      <a:picLocks noChangeAspect="1" noChangeArrowheads="1"/>
+                    </pic:cNvPicPr>
                   </pic:nvPicPr>
                   <pic:blipFill>
-                    <a:blip r:embed="rId8"/>
+                    <a:blip r:embed="rId8">
+                      <a:extLst>
+                        <a:ext uri="{28A0092B-C50C-407E-A947-70E740481C1C}">
+                          <a14:useLocalDpi xmlns:a14="http://schemas.microsoft.com/office/drawing/2010/main" val="0"/>
+                        </a:ext>
+                      </a:extLst>
+                    </a:blip>
+                    <a:srcRect/>
                     <a:stretch>
                       <a:fillRect/>
                     </a:stretch>
                   </pic:blipFill>
-                  <pic:spPr>
+                  <pic:spPr bwMode="auto">
                     <a:xfrm>
                       <a:off x="0" y="0"/>
-                      <a:ext cx="4305300" cy="1076325"/>
+                      <a:ext cx="1562100" cy="1457325"/>
                     </a:xfrm>
                     <a:prstGeom prst="rect">
                       <a:avLst/>
                     </a:prstGeom>
+                    <a:noFill/>
+                    <a:ln>
+                      <a:noFill/>
+                    </a:ln>
                   </pic:spPr>
                 </pic:pic>
               </a:graphicData>
@@ -1550,40 +1259,15 @@
           </wp:inline>
         </w:drawing>
       </w:r>
-    </w:p>
-    <w:p>
-      <w:pPr>
-        <w:pStyle w:val="a3"/>
-        <w:numPr>
-          <w:ilvl w:val="0"/>
-          <w:numId w:val="2"/>
-        </w:numPr>
-        <w:ind w:firstLineChars="0"/>
-      </w:pPr>
-      <w:r>
-        <w:rPr>
-          <w:rFonts w:hint="eastAsia"/>
-        </w:rPr>
-        <w:t>对单个游戏玩家的存储结构：</w:t>
-      </w:r>
-    </w:p>
-    <w:p>
-      <w:pPr>
-        <w:pStyle w:val="a3"/>
-        <w:ind w:left="420" w:firstLineChars="0" w:firstLine="0"/>
-        <w:rPr>
-          <w:rFonts w:hint="eastAsia"/>
-        </w:rPr>
-      </w:pPr>
       <w:r>
         <w:rPr>
           <w:noProof/>
         </w:rPr>
         <w:drawing>
-          <wp:inline distT="0" distB="0" distL="0" distR="0" wp14:anchorId="0172E464" wp14:editId="22867E75">
-            <wp:extent cx="4210050" cy="1524000"/>
-            <wp:effectExtent l="0" t="0" r="0" b="0"/>
-            <wp:docPr id="2" name="图片 2"/>
+          <wp:inline distT="0" distB="0" distL="0" distR="0" wp14:anchorId="4FA17DD2" wp14:editId="63A31A4F">
+            <wp:extent cx="1743075" cy="942975"/>
+            <wp:effectExtent l="0" t="0" r="9525" b="9525"/>
+            <wp:docPr id="4" name="图片 4"/>
             <wp:cNvGraphicFramePr>
               <a:graphicFrameLocks xmlns:a="http://schemas.openxmlformats.org/drawingml/2006/main" noChangeAspect="1"/>
             </wp:cNvGraphicFramePr>
@@ -1603,6 +1287,211 @@
                   <pic:spPr>
                     <a:xfrm>
                       <a:off x="0" y="0"/>
+                      <a:ext cx="1743075" cy="942975"/>
+                    </a:xfrm>
+                    <a:prstGeom prst="rect">
+                      <a:avLst/>
+                    </a:prstGeom>
+                  </pic:spPr>
+                </pic:pic>
+              </a:graphicData>
+            </a:graphic>
+          </wp:inline>
+        </w:drawing>
+      </w:r>
+    </w:p>
+    <w:p>
+      <w:pPr>
+        <w:pStyle w:val="a3"/>
+        <w:numPr>
+          <w:ilvl w:val="0"/>
+          <w:numId w:val="2"/>
+        </w:numPr>
+        <w:ind w:firstLineChars="0"/>
+      </w:pPr>
+      <w:r>
+        <w:rPr>
+          <w:rFonts w:hint="eastAsia"/>
+        </w:rPr>
+        <w:t>游戏中支持的牌型在</w:t>
+      </w:r>
+      <w:r>
+        <w:rPr>
+          <w:rFonts w:hint="eastAsia"/>
+        </w:rPr>
+        <w:t>pokertplt.xml</w:t>
+      </w:r>
+      <w:r>
+        <w:rPr>
+          <w:rFonts w:hint="eastAsia"/>
+        </w:rPr>
+        <w:t>中定义</w:t>
+      </w:r>
+      <w:r>
+        <w:rPr>
+          <w:rFonts w:hint="eastAsia"/>
+        </w:rPr>
+        <w:t>（但最多支持牌型不超过枚举量</w:t>
+      </w:r>
+      <w:proofErr w:type="spellStart"/>
+      <w:r>
+        <w:rPr>
+          <w:rFonts w:hint="eastAsia"/>
+        </w:rPr>
+        <w:t>PokerState</w:t>
+      </w:r>
+      <w:proofErr w:type="spellEnd"/>
+      <w:r>
+        <w:rPr>
+          <w:rFonts w:hint="eastAsia"/>
+        </w:rPr>
+        <w:t>的种类数</w:t>
+      </w:r>
+      <w:r>
+        <w:rPr>
+          <w:rFonts w:hint="eastAsia"/>
+        </w:rPr>
+        <w:t xml:space="preserve"> -</w:t>
+      </w:r>
+      <w:r>
+        <w:t xml:space="preserve"> </w:t>
+      </w:r>
+      <w:r>
+        <w:rPr>
+          <w:rFonts w:hint="eastAsia"/>
+        </w:rPr>
+        <w:t>2</w:t>
+      </w:r>
+      <w:r>
+        <w:rPr>
+          <w:rFonts w:hint="eastAsia"/>
+        </w:rPr>
+        <w:t>）</w:t>
+      </w:r>
+      <w:r>
+        <w:rPr>
+          <w:rFonts w:hint="eastAsia"/>
+        </w:rPr>
+        <w:t>，具体定义格式如下：</w:t>
+      </w:r>
+    </w:p>
+    <w:p>
+      <w:pPr>
+        <w:pStyle w:val="a3"/>
+        <w:ind w:left="420" w:firstLineChars="0" w:firstLine="0"/>
+      </w:pPr>
+    </w:p>
+    <w:p>
+      <w:pPr>
+        <w:pStyle w:val="a3"/>
+        <w:numPr>
+          <w:ilvl w:val="0"/>
+          <w:numId w:val="2"/>
+        </w:numPr>
+        <w:ind w:firstLineChars="0"/>
+      </w:pPr>
+      <w:r>
+        <w:rPr>
+          <w:rFonts w:hint="eastAsia"/>
+        </w:rPr>
+        <w:t>对单张扑克牌的存储结构：</w:t>
+      </w:r>
+    </w:p>
+    <w:p>
+      <w:pPr>
+        <w:pStyle w:val="a3"/>
+        <w:ind w:left="420" w:firstLineChars="0" w:firstLine="0"/>
+      </w:pPr>
+      <w:r>
+        <w:rPr>
+          <w:noProof/>
+        </w:rPr>
+        <w:drawing>
+          <wp:inline distT="0" distB="0" distL="0" distR="0" wp14:anchorId="79F1191A" wp14:editId="51CC47D7">
+            <wp:extent cx="4305300" cy="1076325"/>
+            <wp:effectExtent l="0" t="0" r="0" b="9525"/>
+            <wp:docPr id="3" name="图片 3"/>
+            <wp:cNvGraphicFramePr>
+              <a:graphicFrameLocks xmlns:a="http://schemas.openxmlformats.org/drawingml/2006/main" noChangeAspect="1"/>
+            </wp:cNvGraphicFramePr>
+            <a:graphic xmlns:a="http://schemas.openxmlformats.org/drawingml/2006/main">
+              <a:graphicData uri="http://schemas.openxmlformats.org/drawingml/2006/picture">
+                <pic:pic xmlns:pic="http://schemas.openxmlformats.org/drawingml/2006/picture">
+                  <pic:nvPicPr>
+                    <pic:cNvPr id="1" name=""/>
+                    <pic:cNvPicPr/>
+                  </pic:nvPicPr>
+                  <pic:blipFill>
+                    <a:blip r:embed="rId10"/>
+                    <a:stretch>
+                      <a:fillRect/>
+                    </a:stretch>
+                  </pic:blipFill>
+                  <pic:spPr>
+                    <a:xfrm>
+                      <a:off x="0" y="0"/>
+                      <a:ext cx="4305300" cy="1076325"/>
+                    </a:xfrm>
+                    <a:prstGeom prst="rect">
+                      <a:avLst/>
+                    </a:prstGeom>
+                  </pic:spPr>
+                </pic:pic>
+              </a:graphicData>
+            </a:graphic>
+          </wp:inline>
+        </w:drawing>
+      </w:r>
+    </w:p>
+    <w:p>
+      <w:pPr>
+        <w:pStyle w:val="a3"/>
+        <w:numPr>
+          <w:ilvl w:val="0"/>
+          <w:numId w:val="2"/>
+        </w:numPr>
+        <w:ind w:firstLineChars="0"/>
+      </w:pPr>
+      <w:r>
+        <w:rPr>
+          <w:rFonts w:hint="eastAsia"/>
+        </w:rPr>
+        <w:t>对单个游戏玩家的存储结构：</w:t>
+      </w:r>
+    </w:p>
+    <w:p>
+      <w:pPr>
+        <w:pStyle w:val="a3"/>
+        <w:ind w:left="420" w:firstLineChars="0" w:firstLine="0"/>
+      </w:pPr>
+      <w:r>
+        <w:rPr>
+          <w:noProof/>
+        </w:rPr>
+        <w:drawing>
+          <wp:inline distT="0" distB="0" distL="0" distR="0" wp14:anchorId="0172E464" wp14:editId="22867E75">
+            <wp:extent cx="4210050" cy="1524000"/>
+            <wp:effectExtent l="0" t="0" r="0" b="0"/>
+            <wp:docPr id="2" name="图片 2"/>
+            <wp:cNvGraphicFramePr>
+              <a:graphicFrameLocks xmlns:a="http://schemas.openxmlformats.org/drawingml/2006/main" noChangeAspect="1"/>
+            </wp:cNvGraphicFramePr>
+            <a:graphic xmlns:a="http://schemas.openxmlformats.org/drawingml/2006/main">
+              <a:graphicData uri="http://schemas.openxmlformats.org/drawingml/2006/picture">
+                <pic:pic xmlns:pic="http://schemas.openxmlformats.org/drawingml/2006/picture">
+                  <pic:nvPicPr>
+                    <pic:cNvPr id="1" name=""/>
+                    <pic:cNvPicPr/>
+                  </pic:nvPicPr>
+                  <pic:blipFill>
+                    <a:blip r:embed="rId11"/>
+                    <a:stretch>
+                      <a:fillRect/>
+                    </a:stretch>
+                  </pic:blipFill>
+                  <pic:spPr>
+                    <a:xfrm>
+                      <a:off x="0" y="0"/>
                       <a:ext cx="4210050" cy="1524000"/>
                     </a:xfrm>
                     <a:prstGeom prst="rect">
@@ -1640,9 +1529,6 @@
           <w:numId w:val="2"/>
         </w:numPr>
         <w:ind w:firstLineChars="0"/>
-        <w:rPr>
-          <w:rFonts w:hint="eastAsia"/>
-        </w:rPr>
       </w:pPr>
       <w:r>
         <w:rPr>
@@ -1690,6 +1576,7 @@
         <w:rPr>
           <w:rFonts w:hint="eastAsia"/>
         </w:rPr>
+        <w:lastRenderedPageBreak/>
         <w:t>循环数组，并对</w:t>
       </w:r>
       <w:proofErr w:type="gramStart"/>
@@ -1724,6 +1611,8 @@
         </w:rPr>
         <w:t>组牌序列</w:t>
       </w:r>
+      <w:bookmarkStart w:id="0" w:name="_GoBack"/>
+      <w:bookmarkEnd w:id="0"/>
     </w:p>
     <w:p>
       <w:pPr>
@@ -1733,9 +1622,6 @@
           <w:numId w:val="2"/>
         </w:numPr>
         <w:ind w:firstLineChars="0"/>
-        <w:rPr>
-          <w:rFonts w:hint="eastAsia"/>
-        </w:rPr>
       </w:pPr>
       <w:r>
         <w:rPr>
@@ -1778,9 +1664,6 @@
           <w:numId w:val="2"/>
         </w:numPr>
         <w:ind w:firstLineChars="0"/>
-        <w:rPr>
-          <w:rFonts w:hint="eastAsia"/>
-        </w:rPr>
       </w:pPr>
       <w:r>
         <w:rPr>
@@ -1797,9 +1680,6 @@
           <w:numId w:val="2"/>
         </w:numPr>
         <w:ind w:firstLineChars="0"/>
-        <w:rPr>
-          <w:rFonts w:hint="eastAsia"/>
-        </w:rPr>
       </w:pPr>
       <w:r>
         <w:rPr>
@@ -1821,7 +1701,6 @@
         <w:rPr>
           <w:rFonts w:hint="eastAsia"/>
         </w:rPr>
-        <w:lastRenderedPageBreak/>
         <w:t>如果牌型不同，判断牌型：</w:t>
       </w:r>
     </w:p>
@@ -1865,9 +1744,6 @@
           <w:numId w:val="2"/>
         </w:numPr>
         <w:ind w:firstLineChars="0"/>
-        <w:rPr>
-          <w:rFonts w:hint="eastAsia"/>
-        </w:rPr>
       </w:pPr>
       <w:r>
         <w:rPr>
@@ -1986,9 +1862,6 @@
           <w:numId w:val="2"/>
         </w:numPr>
         <w:ind w:firstLineChars="0"/>
-        <w:rPr>
-          <w:rFonts w:hint="eastAsia"/>
-        </w:rPr>
       </w:pPr>
       <w:r>
         <w:rPr>
